--- a/文档，ppt/实现测试/SE2020-G19-软件测试分析报告V0.1.docx
+++ b/文档，ppt/实现测试/SE2020-G19-软件测试分析报告V0.1.docx
@@ -652,9 +652,9 @@
       <w:pPr>
         <w:pStyle w:val="11"/>
       </w:pPr>
-      <w:bookmarkStart w:id="0" w:name="_Toc59887867"/>
-      <w:bookmarkStart w:id="1" w:name="_Toc59024033"/>
-      <w:bookmarkStart w:id="2" w:name="_Toc59022639"/>
+      <w:bookmarkStart w:id="0" w:name="_Toc59024033"/>
+      <w:bookmarkStart w:id="1" w:name="_Toc59022639"/>
+      <w:bookmarkStart w:id="2" w:name="_Toc59887867"/>
       <w:r>
         <w:rPr>
           <w:rFonts w:hint="eastAsia"/>
@@ -3124,9 +3124,9 @@
       <w:pPr>
         <w:pStyle w:val="2"/>
       </w:pPr>
-      <w:bookmarkStart w:id="5" w:name="_Toc59024034"/>
+      <w:bookmarkStart w:id="5" w:name="_Toc59022640"/>
       <w:bookmarkStart w:id="6" w:name="_Toc59887868"/>
-      <w:bookmarkStart w:id="7" w:name="_Toc59022640"/>
+      <w:bookmarkStart w:id="7" w:name="_Toc59024034"/>
       <w:r>
         <w:rPr>
           <w:rFonts w:hint="eastAsia"/>
@@ -3144,10 +3144,10 @@
         <w:pStyle w:val="3"/>
       </w:pPr>
       <w:bookmarkStart w:id="8" w:name="_Toc59024035"/>
-      <w:bookmarkStart w:id="9" w:name="_Toc59887869"/>
-      <w:bookmarkStart w:id="10" w:name="_Toc235853798"/>
+      <w:bookmarkStart w:id="9" w:name="_Toc235939019"/>
+      <w:bookmarkStart w:id="10" w:name="_Toc59887869"/>
       <w:bookmarkStart w:id="11" w:name="_Toc59022641"/>
-      <w:bookmarkStart w:id="12" w:name="_Toc235939019"/>
+      <w:bookmarkStart w:id="12" w:name="_Toc235853798"/>
       <w:r>
         <w:rPr>
           <w:rFonts w:hint="eastAsia"/>
@@ -3224,10 +3224,10 @@
       <w:pPr>
         <w:pStyle w:val="3"/>
       </w:pPr>
-      <w:bookmarkStart w:id="15" w:name="_Toc59887870"/>
-      <w:bookmarkStart w:id="16" w:name="_Toc59024036"/>
-      <w:bookmarkStart w:id="17" w:name="_Toc59022642"/>
-      <w:bookmarkStart w:id="18" w:name="_Toc59824514"/>
+      <w:bookmarkStart w:id="15" w:name="_Toc59022642"/>
+      <w:bookmarkStart w:id="16" w:name="_Toc59824514"/>
+      <w:bookmarkStart w:id="17" w:name="_Toc59887870"/>
+      <w:bookmarkStart w:id="18" w:name="_Toc59024036"/>
       <w:r>
         <w:rPr>
           <w:rFonts w:hint="eastAsia"/>
@@ -3297,7 +3297,14 @@
         <w:rPr>
           <w:rFonts w:hint="eastAsia"/>
         </w:rPr>
-        <w:t>项目名称：移动端记录分享服务型App应用程序（Day）</w:t>
+        <w:t>项目名称：</w:t>
+      </w:r>
+      <w:r>
+        <w:rPr>
+          <w:rFonts w:hint="eastAsia"/>
+          <w:lang w:val="en-US" w:eastAsia="zh-CN"/>
+        </w:rPr>
+        <w:t>为大学生提供一个二手交易的平台</w:t>
       </w:r>
     </w:p>
     <w:p>
@@ -3312,7 +3319,14 @@
         <w:rPr>
           <w:rFonts w:hint="eastAsia"/>
         </w:rPr>
-        <w:t>项目用途：在学生繁忙的生活中提供一些便利与休闲娱乐</w:t>
+        <w:t>项目用途：</w:t>
+      </w:r>
+      <w:r>
+        <w:rPr>
+          <w:rFonts w:hint="eastAsia"/>
+          <w:lang w:val="en-US" w:eastAsia="zh-CN"/>
+        </w:rPr>
+        <w:t>为大学生提供一个二手交易的平台</w:t>
       </w:r>
     </w:p>
     <w:p>
@@ -3323,6 +3337,8 @@
         </w:numPr>
         <w:spacing w:line="276" w:lineRule="auto"/>
       </w:pPr>
+      <w:bookmarkStart w:id="80" w:name="_GoBack"/>
+      <w:bookmarkEnd w:id="80"/>
       <w:r>
         <w:rPr>
           <w:rFonts w:hint="eastAsia"/>
@@ -3429,10 +3445,10 @@
       <w:pPr>
         <w:pStyle w:val="3"/>
       </w:pPr>
-      <w:bookmarkStart w:id="21" w:name="_Toc59887871"/>
-      <w:bookmarkStart w:id="22" w:name="_Toc59824515"/>
-      <w:bookmarkStart w:id="23" w:name="_Toc59022643"/>
-      <w:bookmarkStart w:id="24" w:name="_Toc59024037"/>
+      <w:bookmarkStart w:id="21" w:name="_Toc59022643"/>
+      <w:bookmarkStart w:id="22" w:name="_Toc59024037"/>
+      <w:bookmarkStart w:id="23" w:name="_Toc59887871"/>
+      <w:bookmarkStart w:id="24" w:name="_Toc59824515"/>
       <w:r>
         <w:rPr>
           <w:rFonts w:hint="eastAsia"/>
@@ -3489,8 +3505,8 @@
         <w:pStyle w:val="3"/>
       </w:pPr>
       <w:bookmarkStart w:id="27" w:name="_Toc59824516"/>
-      <w:bookmarkStart w:id="28" w:name="_Toc59024038"/>
-      <w:bookmarkStart w:id="29" w:name="_Toc59022644"/>
+      <w:bookmarkStart w:id="28" w:name="_Toc59022644"/>
+      <w:bookmarkStart w:id="29" w:name="_Toc59024038"/>
       <w:bookmarkStart w:id="30" w:name="_Toc59887872"/>
       <w:r>
         <w:rPr>
@@ -3867,14 +3883,6 @@
         </w:tc>
       </w:tr>
       <w:tr>
-        <w:tblPrEx>
-          <w:tblCellMar>
-            <w:top w:w="0" w:type="dxa"/>
-            <w:left w:w="108" w:type="dxa"/>
-            <w:bottom w:w="0" w:type="dxa"/>
-            <w:right w:w="108" w:type="dxa"/>
-          </w:tblCellMar>
-        </w:tblPrEx>
         <w:trPr>
           <w:trHeight w:val="317" w:hRule="atLeast"/>
         </w:trPr>
@@ -4576,10 +4584,10 @@
       <w:pPr>
         <w:pStyle w:val="2"/>
       </w:pPr>
-      <w:bookmarkStart w:id="31" w:name="_Toc59022645"/>
-      <w:bookmarkStart w:id="32" w:name="_Toc59024039"/>
-      <w:bookmarkStart w:id="33" w:name="_Toc59887873"/>
-      <w:bookmarkStart w:id="34" w:name="_Toc59824517"/>
+      <w:bookmarkStart w:id="31" w:name="_Toc59824517"/>
+      <w:bookmarkStart w:id="32" w:name="_Toc59022645"/>
+      <w:bookmarkStart w:id="33" w:name="_Toc59024039"/>
+      <w:bookmarkStart w:id="34" w:name="_Toc59887873"/>
       <w:r>
         <w:rPr>
           <w:rFonts w:hint="eastAsia"/>
@@ -4654,8 +4662,8 @@
       <w:pPr>
         <w:pStyle w:val="2"/>
       </w:pPr>
-      <w:bookmarkStart w:id="35" w:name="_Toc59024040"/>
-      <w:bookmarkStart w:id="36" w:name="_Toc57196371"/>
+      <w:bookmarkStart w:id="35" w:name="_Toc57196371"/>
+      <w:bookmarkStart w:id="36" w:name="_Toc59024040"/>
       <w:bookmarkStart w:id="37" w:name="_Toc59887874"/>
       <w:r>
         <w:rPr>
@@ -8304,8 +8312,6 @@
           <w:bCs/>
         </w:rPr>
       </w:pPr>
-      <w:bookmarkStart w:id="80" w:name="_GoBack"/>
-      <w:bookmarkEnd w:id="80"/>
     </w:p>
     <w:p/>
     <w:p>
@@ -8595,11 +8601,11 @@
         </w:rPr>
       </w:pPr>
       <w:bookmarkStart w:id="66" w:name="_Toc59824526"/>
-      <w:bookmarkStart w:id="67" w:name="_Toc59803816"/>
+      <w:bookmarkStart w:id="67" w:name="_Toc59800874"/>
       <w:bookmarkStart w:id="68" w:name="_Toc57196410"/>
-      <w:bookmarkStart w:id="69" w:name="_Toc59887901"/>
-      <w:bookmarkStart w:id="70" w:name="_Toc59786409"/>
-      <w:bookmarkStart w:id="71" w:name="_Toc59800874"/>
+      <w:bookmarkStart w:id="69" w:name="_Toc59786409"/>
+      <w:bookmarkStart w:id="70" w:name="_Toc59887901"/>
+      <w:bookmarkStart w:id="71" w:name="_Toc59803816"/>
       <w:r>
         <w:rPr>
           <w:rFonts w:hint="eastAsia" w:ascii="宋体" w:hAnsi="宋体"/>
@@ -8620,14 +8626,14 @@
           <w:rFonts w:ascii="宋体" w:hAnsi="宋体"/>
         </w:rPr>
       </w:pPr>
-      <w:bookmarkStart w:id="72" w:name="_Toc59786410"/>
-      <w:bookmarkStart w:id="73" w:name="_Toc59824527"/>
-      <w:bookmarkStart w:id="74" w:name="_Toc235850726"/>
-      <w:bookmarkStart w:id="75" w:name="_Toc59887902"/>
-      <w:bookmarkStart w:id="76" w:name="_Toc59803817"/>
-      <w:bookmarkStart w:id="77" w:name="_Toc59800875"/>
-      <w:bookmarkStart w:id="78" w:name="_Toc57196411"/>
-      <w:bookmarkStart w:id="79" w:name="_Toc235938837"/>
+      <w:bookmarkStart w:id="72" w:name="_Toc59800875"/>
+      <w:bookmarkStart w:id="73" w:name="_Toc235938837"/>
+      <w:bookmarkStart w:id="74" w:name="_Toc59803817"/>
+      <w:bookmarkStart w:id="75" w:name="_Toc59824527"/>
+      <w:bookmarkStart w:id="76" w:name="_Toc57196411"/>
+      <w:bookmarkStart w:id="77" w:name="_Toc59887902"/>
+      <w:bookmarkStart w:id="78" w:name="_Toc235850726"/>
+      <w:bookmarkStart w:id="79" w:name="_Toc59786410"/>
       <w:r>
         <w:rPr>
           <w:rFonts w:hint="eastAsia" w:ascii="宋体" w:hAnsi="宋体"/>
@@ -8966,7 +8972,7 @@
     <w:lsdException w:uiPriority="99" w:name="index 9"/>
     <w:lsdException w:qFormat="1" w:uiPriority="39" w:semiHidden="0" w:name="toc 1"/>
     <w:lsdException w:uiPriority="39" w:semiHidden="0" w:name="toc 2"/>
-    <w:lsdException w:uiPriority="39" w:semiHidden="0" w:name="toc 3"/>
+    <w:lsdException w:qFormat="1" w:uiPriority="39" w:semiHidden="0" w:name="toc 3"/>
     <w:lsdException w:uiPriority="39" w:name="toc 4"/>
     <w:lsdException w:uiPriority="39" w:name="toc 5"/>
     <w:lsdException w:uiPriority="39" w:name="toc 6"/>
@@ -9325,6 +9331,7 @@
     <w:basedOn w:val="1"/>
     <w:next w:val="1"/>
     <w:unhideWhenUsed/>
+    <w:qFormat/>
     <w:uiPriority w:val="39"/>
     <w:pPr>
       <w:ind w:left="840" w:leftChars="400"/>
@@ -9508,6 +9515,7 @@
   <w:style w:type="character" w:customStyle="1" w:styleId="21">
     <w:name w:val="标题 2 字符1"/>
     <w:link w:val="3"/>
+    <w:qFormat/>
     <w:uiPriority w:val="9"/>
     <w:rPr>
       <w:rFonts w:ascii="Cambria" w:hAnsi="Cambria" w:eastAsia="宋体" w:cs="Times New Roman"/>
@@ -9619,21 +9627,25 @@
   <w:style w:type="character" w:customStyle="1" w:styleId="29">
     <w:name w:val="keyword"/>
     <w:basedOn w:val="14"/>
+    <w:qFormat/>
     <w:uiPriority w:val="0"/>
   </w:style>
   <w:style w:type="character" w:customStyle="1" w:styleId="30">
     <w:name w:val="comment"/>
     <w:basedOn w:val="14"/>
+    <w:qFormat/>
     <w:uiPriority w:val="0"/>
   </w:style>
   <w:style w:type="character" w:customStyle="1" w:styleId="31">
     <w:name w:val="string"/>
     <w:basedOn w:val="14"/>
+    <w:qFormat/>
     <w:uiPriority w:val="0"/>
   </w:style>
   <w:style w:type="character" w:customStyle="1" w:styleId="32">
     <w:name w:val="number"/>
     <w:basedOn w:val="14"/>
+    <w:qFormat/>
     <w:uiPriority w:val="0"/>
   </w:style>
   <w:style w:type="paragraph" w:styleId="33">
@@ -9649,6 +9661,7 @@
     <w:name w:val="页眉 字符"/>
     <w:basedOn w:val="14"/>
     <w:link w:val="8"/>
+    <w:qFormat/>
     <w:uiPriority w:val="99"/>
     <w:rPr>
       <w:rFonts w:ascii="Calibri" w:hAnsi="Calibri" w:eastAsia="宋体" w:cs="Times New Roman"/>
@@ -9660,6 +9673,7 @@
     <w:name w:val="页脚 字符"/>
     <w:basedOn w:val="14"/>
     <w:link w:val="7"/>
+    <w:qFormat/>
     <w:uiPriority w:val="99"/>
     <w:rPr>
       <w:rFonts w:ascii="Calibri" w:hAnsi="Calibri" w:eastAsia="宋体" w:cs="Times New Roman"/>
@@ -9672,6 +9686,7 @@
     <w:basedOn w:val="14"/>
     <w:link w:val="5"/>
     <w:semiHidden/>
+    <w:qFormat/>
     <w:uiPriority w:val="9"/>
     <w:rPr>
       <w:rFonts w:asciiTheme="majorHAnsi" w:hAnsiTheme="majorHAnsi" w:eastAsiaTheme="majorEastAsia" w:cstheme="majorBidi"/>
